--- a/Project Synopsis.docx
+++ b/Project Synopsis.docx
@@ -54,151 +54,112 @@
         </w:rPr>
         <w:t xml:space="preserve">Project Synopsis - </w:t>
       </w:r>
+      <w:proofErr w:type="spellStart"/>
       <w:r>
         <w:rPr>
           <w:sz w:val="28"/>
           <w:u w:val="single"/>
         </w:rPr>
-        <w:t>Dynamic Resum</w:t>
-      </w:r>
-      <w:r>
-        <w:rPr>
-          <w:sz w:val="28"/>
+        <w:t>Resumaker</w:t>
+      </w:r>
+      <w:proofErr w:type="spellEnd"/>
+    </w:p>
+    <w:p/>
+    <w:p>
+      <w:pPr>
+        <w:rPr>
           <w:u w:val="single"/>
         </w:rPr>
-        <w:t>é</w:t>
-      </w:r>
-      <w:r>
-        <w:rPr>
-          <w:sz w:val="28"/>
-          <w:u w:val="single"/>
-        </w:rPr>
-        <w:t xml:space="preserve"> Creator</w:t>
-      </w:r>
-    </w:p>
-    <w:p/>
-    <w:p>
-      <w:pPr>
-        <w:rPr>
-          <w:u w:val="single"/>
-        </w:rPr>
       </w:pPr>
-    </w:p>
-    <w:p>
-      <w:pPr>
-        <w:rPr>
-          <w:u w:val="single"/>
-        </w:rPr>
-      </w:pPr>
-      <w:r>
-        <w:rPr>
-          <w:u w:val="single"/>
-        </w:rPr>
-        <w:t>Description</w:t>
-      </w:r>
-      <w:r>
-        <w:rPr>
-          <w:u w:val="single"/>
-        </w:rPr>
-        <w:t xml:space="preserve">: </w:t>
-      </w:r>
-    </w:p>
-    <w:p>
-      <w:r>
-        <w:t xml:space="preserve">To make a program </w:t>
-      </w:r>
-      <w:r>
-        <w:t>which dynamically creates a custom resum</w:t>
-      </w:r>
-      <w:r>
-        <w:t>é</w:t>
-      </w:r>
-      <w:r>
-        <w:t xml:space="preserve"> for the user based on the user’s response to a questionnaire. </w:t>
-      </w:r>
-      <w:r>
-        <w:t>The</w:t>
-      </w:r>
-      <w:r>
-        <w:t xml:space="preserve"> resum</w:t>
-      </w:r>
-      <w:r>
-        <w:t>é</w:t>
-      </w:r>
-      <w:r>
-        <w:t xml:space="preserve"> will contain information on the following broad topics</w:t>
-      </w:r>
-      <w:r>
-        <w:t>:</w:t>
-      </w:r>
-    </w:p>
-    <w:p>
-      <w:r>
-        <w:t>1. Name</w:t>
-      </w:r>
-      <w:r>
-        <w:t>, email ID, contact details</w:t>
-      </w:r>
-    </w:p>
-    <w:p>
-      <w:r>
-        <w:t xml:space="preserve">2. </w:t>
-      </w:r>
-      <w:r>
-        <w:t>Job Experience</w:t>
-      </w:r>
-    </w:p>
-    <w:p>
-      <w:r>
-        <w:t xml:space="preserve">3. </w:t>
-      </w:r>
-      <w:r>
-        <w:t>Education</w:t>
-      </w:r>
-    </w:p>
-    <w:p>
-      <w:r>
-        <w:t xml:space="preserve">4. </w:t>
-      </w:r>
-      <w:r>
-        <w:t>Skills and Expertise</w:t>
-      </w:r>
-    </w:p>
-    <w:p>
-      <w:r>
-        <w:t xml:space="preserve">5. </w:t>
-      </w:r>
-      <w:r>
-        <w:t>Certifications</w:t>
-      </w:r>
-    </w:p>
-    <w:p>
-      <w:r>
-        <w:t>6. Work Samples</w:t>
-      </w:r>
-    </w:p>
-    <w:p/>
-    <w:p>
-      <w:r>
-        <w:t xml:space="preserve">We will use TKINTER library to create the graphical interface that the user interacts with. The user will be able to answer questions through radio buttons and text boxes. </w:t>
-      </w:r>
-    </w:p>
-    <w:p/>
-    <w:p>
-      <w:r>
-        <w:t>The program will keep track of the user’s responses and substitute them into a generic resum</w:t>
-      </w:r>
-      <w:r>
-        <w:t>é</w:t>
-      </w:r>
-      <w:r>
-        <w:t xml:space="preserve"> format to make a custom-looking resum</w:t>
-      </w:r>
-      <w:r>
-        <w:t>é</w:t>
-      </w:r>
       <w:bookmarkStart w:id="0" w:name="_GoBack"/>
       <w:bookmarkEnd w:id="0"/>
+    </w:p>
+    <w:p>
+      <w:pPr>
+        <w:rPr>
+          <w:u w:val="single"/>
+        </w:rPr>
+      </w:pPr>
+      <w:r>
+        <w:rPr>
+          <w:u w:val="single"/>
+        </w:rPr>
+        <w:t>Description</w:t>
+      </w:r>
+      <w:r>
+        <w:rPr>
+          <w:u w:val="single"/>
+        </w:rPr>
+        <w:t xml:space="preserve">: </w:t>
+      </w:r>
+    </w:p>
+    <w:p>
+      <w:r>
+        <w:t>To make a program which dynamically creates a custom resum</w:t>
+      </w:r>
+      <w:r>
+        <w:t>é</w:t>
+      </w:r>
+      <w:r>
+        <w:t xml:space="preserve"> for the user based on the user’s response to a questionnaire. The resum</w:t>
+      </w:r>
+      <w:r>
+        <w:t>é</w:t>
+      </w:r>
+      <w:r>
+        <w:t xml:space="preserve"> will contain information on the following broad topics:</w:t>
+      </w:r>
+    </w:p>
+    <w:p>
+      <w:r>
+        <w:t>1. Name, email ID, contact details</w:t>
+      </w:r>
+    </w:p>
+    <w:p>
+      <w:r>
+        <w:t>2. Job Experience</w:t>
+      </w:r>
+    </w:p>
+    <w:p>
+      <w:r>
+        <w:t>3. Education</w:t>
+      </w:r>
+    </w:p>
+    <w:p>
+      <w:r>
+        <w:t>4. Skills and Expertise</w:t>
+      </w:r>
+    </w:p>
+    <w:p>
+      <w:r>
+        <w:t>5. Certifications</w:t>
+      </w:r>
+    </w:p>
+    <w:p>
+      <w:r>
+        <w:t>6. Work Samples</w:t>
+      </w:r>
+    </w:p>
+    <w:p/>
+    <w:p>
+      <w:r>
+        <w:t xml:space="preserve">We will use TKINTER library to create the graphical interface that the user interacts with. The user will be able to answer questions through radio buttons and text boxes. </w:t>
+      </w:r>
+    </w:p>
+    <w:p/>
+    <w:p>
+      <w:r>
+        <w:t>The program will keep track of the user’s responses and substitute them into a generic resum</w:t>
+      </w:r>
+      <w:r>
+        <w:t>é</w:t>
+      </w:r>
+      <w:r>
+        <w:t xml:space="preserve"> format to make a custom-looking resum</w:t>
+      </w:r>
+      <w:r>
+        <w:t>é</w:t>
+      </w:r>
       <w:r>
         <w:t xml:space="preserve"> that the user can download. We will use the python-</w:t>
       </w:r>
